--- a/Template/placard_template.docx
+++ b/Template/placard_template.docx
@@ -561,21 +561,7 @@
         <w:sz w:val="40"/>
         <w:szCs w:val="40"/>
       </w:rPr>
-      <w:t>:</w:t>
-    </w:r>
-    <w:r>
-      <w:rPr>
-        <w:sz w:val="40"/>
-        <w:szCs w:val="40"/>
-      </w:rPr>
-      <w:t xml:space="preserve"> </w:t>
-    </w:r>
-    <w:r>
-      <w:rPr>
-        <w:sz w:val="40"/>
-        <w:szCs w:val="40"/>
-      </w:rPr>
-      <w:t xml:space="preserve">                                                    </w:t>
+      <w:t xml:space="preserve">:                                                     </w:t>
     </w:r>
     <w:r>
       <w:rPr>
